--- a/TranThanhHoa - BaoCaoThucTap.docx
+++ b/TranThanhHoa - BaoCaoThucTap.docx
@@ -199,14 +199,6 @@
           <w:szCs w:val="26"/>
         </w:rPr>
       </w:pPr>
-      <w:r>
-        <w:rPr>
-          <w:rFonts w:ascii="Times New Roman" w:hAnsi="Times New Roman"/>
-          <w:sz w:val="26"/>
-          <w:szCs w:val="26"/>
-        </w:rPr>
-        <w:br w:type="page"/>
-      </w:r>
     </w:p>
     <w:p>
       <w:pPr>
@@ -227,6 +219,55 @@
           <w:sz w:val="26"/>
           <w:szCs w:val="26"/>
         </w:rPr>
+        <w:t xml:space="preserve">Đề tài: </w:t>
+      </w:r>
+      <w:r>
+        <w:rPr>
+          <w:rFonts w:ascii="Times New Roman" w:hAnsi="Times New Roman"/>
+          <w:b/>
+          <w:bCs/>
+          <w:sz w:val="26"/>
+          <w:szCs w:val="26"/>
+        </w:rPr>
+        <w:t>Nghiên cứu mô hình mạng cơ bản, tham gia quản trị, vận hành một số thiết bị phần cứng tại VNPT Hậu Giang</w:t>
+      </w:r>
+    </w:p>
+    <w:p>
+      <w:pPr>
+        <w:rPr>
+          <w:rFonts w:ascii="Times New Roman" w:hAnsi="Times New Roman"/>
+          <w:sz w:val="26"/>
+          <w:szCs w:val="26"/>
+        </w:rPr>
+      </w:pPr>
+      <w:r>
+        <w:rPr>
+          <w:rFonts w:ascii="Times New Roman" w:hAnsi="Times New Roman"/>
+          <w:sz w:val="26"/>
+          <w:szCs w:val="26"/>
+        </w:rPr>
+        <w:br w:type="page"/>
+      </w:r>
+    </w:p>
+    <w:p>
+      <w:pPr>
+        <w:jc w:val="center"/>
+        <w:rPr>
+          <w:rFonts w:ascii="Times New Roman" w:hAnsi="Times New Roman"/>
+          <w:b/>
+          <w:bCs/>
+          <w:sz w:val="26"/>
+          <w:szCs w:val="26"/>
+        </w:rPr>
+      </w:pPr>
+      <w:r>
+        <w:rPr>
+          <w:rFonts w:ascii="Times New Roman" w:hAnsi="Times New Roman"/>
+          <w:b/>
+          <w:bCs/>
+          <w:sz w:val="26"/>
+          <w:szCs w:val="26"/>
+        </w:rPr>
         <w:lastRenderedPageBreak/>
         <w:t>LỜI CẢM ƠN</w:t>
       </w:r>
@@ -297,7 +338,7 @@
           <w:sz w:val="26"/>
           <w:szCs w:val="26"/>
         </w:rPr>
-        <w:t xml:space="preserve"> giám hiệu nhà trường, Bộ môn tin học,</w:t>
+        <w:t xml:space="preserve"> giám hiệu nhà trường,</w:t>
       </w:r>
       <w:r>
         <w:rPr>
@@ -479,7 +520,7 @@
           <w:sz w:val="26"/>
           <w:szCs w:val="26"/>
         </w:rPr>
-        <w:t>-Trường Công</w:t>
+        <w:t>-</w:t>
       </w:r>
       <w:r>
         <w:rPr>
@@ -495,6 +536,22 @@
           <w:sz w:val="26"/>
           <w:szCs w:val="26"/>
         </w:rPr>
+        <w:t>Trường Công</w:t>
+      </w:r>
+      <w:r>
+        <w:rPr>
+          <w:rFonts w:ascii="Times New Roman" w:hAnsi="Times New Roman"/>
+          <w:sz w:val="26"/>
+          <w:szCs w:val="26"/>
+        </w:rPr>
+        <w:t xml:space="preserve"> </w:t>
+      </w:r>
+      <w:r>
+        <w:rPr>
+          <w:rFonts w:ascii="Times New Roman" w:hAnsi="Times New Roman"/>
+          <w:sz w:val="26"/>
+          <w:szCs w:val="26"/>
+        </w:rPr>
         <w:t>nghệ thông</w:t>
       </w:r>
       <w:r>
@@ -559,15 +616,7 @@
           <w:sz w:val="26"/>
           <w:szCs w:val="26"/>
         </w:rPr>
-        <w:t xml:space="preserve"> này.</w:t>
-      </w:r>
-      <w:r>
-        <w:rPr>
-          <w:rFonts w:ascii="Times New Roman" w:hAnsi="Times New Roman"/>
-          <w:sz w:val="26"/>
-          <w:szCs w:val="26"/>
-        </w:rPr>
-        <w:t xml:space="preserve"> </w:t>
+        <w:t xml:space="preserve"> này. </w:t>
       </w:r>
     </w:p>
     <w:p>
@@ -634,7 +683,23 @@
           <w:sz w:val="26"/>
           <w:szCs w:val="26"/>
         </w:rPr>
-        <w:t>góp ý quý báu của thầy cũng như tất cả các bạn để bài luận văn ngành mạng</w:t>
+        <w:t xml:space="preserve">góp ý quý báu của thầy cũng như tất cả các bạn </w:t>
+      </w:r>
+      <w:r>
+        <w:rPr>
+          <w:rFonts w:ascii="Times New Roman" w:hAnsi="Times New Roman"/>
+          <w:sz w:val="26"/>
+          <w:szCs w:val="26"/>
+        </w:rPr>
+        <w:t>phần thực tập thực tế</w:t>
+      </w:r>
+      <w:r>
+        <w:rPr>
+          <w:rFonts w:ascii="Times New Roman" w:hAnsi="Times New Roman"/>
+          <w:sz w:val="26"/>
+          <w:szCs w:val="26"/>
+        </w:rPr>
+        <w:t xml:space="preserve"> ngành mạng</w:t>
       </w:r>
       <w:r>
         <w:rPr>
